--- a/docs/questions/qs-rearrangingtrigandlogs.docx
+++ b/docs/questions/qs-rearrangingtrigandlogs.docx
@@ -62,344 +62,352 @@
     </w:p>
     <w:p>
       <w:pPr>
-        <w:pStyle w:val="Abstract"/>
-      </w:pPr>
-      <w:r>
-        <w:t xml:space="preserve">This</w:t>
-      </w:r>
-      <w:r>
-        <w:t xml:space="preserve"> </w:t>
-      </w:r>
-      <w:r>
-        <w:t xml:space="preserve">is</w:t>
-      </w:r>
-      <w:r>
-        <w:t xml:space="preserve"> </w:t>
-      </w:r>
-      <w:r>
-        <w:t xml:space="preserve">a</w:t>
-      </w:r>
-      <w:r>
-        <w:t xml:space="preserve"> </w:t>
-      </w:r>
-      <w:r>
-        <w:t xml:space="preserve">question</w:t>
-      </w:r>
-      <w:r>
-        <w:t xml:space="preserve"> </w:t>
-      </w:r>
-      <w:r>
-        <w:t xml:space="preserve">set</w:t>
-      </w:r>
-      <w:r>
-        <w:t xml:space="preserve"> </w:t>
-      </w:r>
-      <w:r>
-        <w:t xml:space="preserve">based</w:t>
-      </w:r>
-      <w:r>
-        <w:t xml:space="preserve"> </w:t>
-      </w:r>
-      <w:r>
-        <w:t xml:space="preserve">on</w:t>
-      </w:r>
-      <w:r>
-        <w:t xml:space="preserve"> </w:t>
-      </w:r>
-      <w:r>
-        <w:t xml:space="preserve">the</w:t>
-      </w:r>
-      <w:r>
-        <w:t xml:space="preserve"> </w:t>
-      </w:r>
-      <w:r>
-        <w:t xml:space="preserve">content</w:t>
-      </w:r>
-      <w:r>
-        <w:t xml:space="preserve"> </w:t>
-      </w:r>
-      <w:r>
-        <w:t xml:space="preserve">in</w:t>
-      </w:r>
-      <w:r>
-        <w:t xml:space="preserve"> </w:t>
-      </w:r>
-      <w:r>
-        <w:t xml:space="preserve">the</w:t>
-      </w:r>
-      <w:r>
-        <w:t xml:space="preserve"> </w:t>
-      </w:r>
-      <w:r>
-        <w:t xml:space="preserve">guide</w:t>
-      </w:r>
-      <w:r>
-        <w:t xml:space="preserve"> </w:t>
-      </w:r>
-      <w:r>
-        <w:t xml:space="preserve">Introduction</w:t>
-      </w:r>
-      <w:r>
-        <w:t xml:space="preserve"> </w:t>
-      </w:r>
-      <w:r>
-        <w:t xml:space="preserve">to</w:t>
-      </w:r>
-      <w:r>
-        <w:t xml:space="preserve"> </w:t>
-      </w:r>
-      <w:r>
-        <w:t xml:space="preserve">rearranging</w:t>
-      </w:r>
-      <w:r>
-        <w:t xml:space="preserve"> </w:t>
-      </w:r>
-      <w:r>
-        <w:t xml:space="preserve">equations</w:t>
-      </w:r>
-      <w:r>
-        <w:t xml:space="preserve"> </w:t>
-      </w:r>
-      <w:r>
-        <w:t xml:space="preserve">involving</w:t>
-      </w:r>
-      <w:r>
-        <w:t xml:space="preserve"> </w:t>
-      </w:r>
-      <w:r>
-        <w:t xml:space="preserve">trigonometry</w:t>
-      </w:r>
-      <w:r>
-        <w:t xml:space="preserve"> </w:t>
-      </w:r>
-      <w:r>
-        <w:t xml:space="preserve">and</w:t>
-      </w:r>
-      <w:r>
-        <w:t xml:space="preserve"> </w:t>
-      </w:r>
-      <w:r>
-        <w:t xml:space="preserve">logarithms.</w:t>
-      </w:r>
-      <w:r>
-        <w:t xml:space="preserve"> </w:t>
-      </w:r>
-      <w:r>
-        <w:t xml:space="preserve">It’s</w:t>
-      </w:r>
-      <w:r>
-        <w:t xml:space="preserve"> </w:t>
-      </w:r>
-      <w:r>
-        <w:t xml:space="preserve">intended</w:t>
-      </w:r>
-      <w:r>
-        <w:t xml:space="preserve"> </w:t>
-      </w:r>
-      <w:r>
-        <w:t xml:space="preserve">to</w:t>
-      </w:r>
-      <w:r>
-        <w:t xml:space="preserve"> </w:t>
-      </w:r>
-      <w:r>
-        <w:t xml:space="preserve">be</w:t>
-      </w:r>
-      <w:r>
-        <w:t xml:space="preserve"> </w:t>
-      </w:r>
-      <w:r>
-        <w:t xml:space="preserve">completed</w:t>
-      </w:r>
-      <w:r>
-        <w:t xml:space="preserve"> </w:t>
-      </w:r>
-      <w:r>
-        <w:t xml:space="preserve">after</w:t>
-      </w:r>
-      <w:r>
-        <w:t xml:space="preserve"> </w:t>
-      </w:r>
-      <w:r>
-        <w:t xml:space="preserve">having</w:t>
-      </w:r>
-      <w:r>
-        <w:t xml:space="preserve"> </w:t>
-      </w:r>
-      <w:r>
-        <w:t xml:space="preserve">read</w:t>
-      </w:r>
-      <w:r>
-        <w:t xml:space="preserve"> </w:t>
-      </w:r>
-      <w:r>
-        <w:t xml:space="preserve">that,</w:t>
-      </w:r>
-      <w:r>
-        <w:t xml:space="preserve"> </w:t>
-      </w:r>
-      <w:r>
-        <w:t xml:space="preserve">and</w:t>
-      </w:r>
-      <w:r>
-        <w:t xml:space="preserve"> </w:t>
-      </w:r>
-      <w:r>
-        <w:t xml:space="preserve">there</w:t>
-      </w:r>
-      <w:r>
-        <w:t xml:space="preserve"> </w:t>
-      </w:r>
-      <w:r>
-        <w:t xml:space="preserve">is</w:t>
-      </w:r>
-      <w:r>
-        <w:t xml:space="preserve"> </w:t>
-      </w:r>
-      <w:r>
-        <w:t xml:space="preserve">an</w:t>
-      </w:r>
-      <w:r>
-        <w:t xml:space="preserve"> </w:t>
-      </w:r>
-      <w:r>
-        <w:t xml:space="preserve">answer</w:t>
-      </w:r>
-      <w:r>
-        <w:t xml:space="preserve"> </w:t>
-      </w:r>
-      <w:r>
-        <w:t xml:space="preserve">sheet</w:t>
-      </w:r>
-      <w:r>
-        <w:t xml:space="preserve"> </w:t>
-      </w:r>
-      <w:r>
-        <w:t xml:space="preserve">to</w:t>
-      </w:r>
-      <w:r>
-        <w:t xml:space="preserve"> </w:t>
-      </w:r>
-      <w:r>
-        <w:t xml:space="preserve">match</w:t>
-      </w:r>
-      <w:r>
-        <w:t xml:space="preserve"> </w:t>
-      </w:r>
-      <w:r>
-        <w:t xml:space="preserve">this</w:t>
-      </w:r>
-      <w:r>
-        <w:t xml:space="preserve"> </w:t>
-      </w:r>
-      <w:r>
-        <w:t xml:space="preserve">question</w:t>
-      </w:r>
-      <w:r>
-        <w:t xml:space="preserve"> </w:t>
-      </w:r>
-      <w:r>
-        <w:t xml:space="preserve">set.</w:t>
-      </w:r>
-      <w:r>
-        <w:t xml:space="preserve"> </w:t>
-      </w:r>
-      <w:r>
-        <w:t xml:space="preserve">Note</w:t>
-      </w:r>
-      <w:r>
-        <w:t xml:space="preserve"> </w:t>
-      </w:r>
-      <w:r>
-        <w:t xml:space="preserve">that</w:t>
-      </w:r>
-      <w:r>
-        <w:t xml:space="preserve"> </w:t>
-      </w:r>
-      <w:r>
-        <w:t xml:space="preserve">answers</w:t>
-      </w:r>
-      <w:r>
-        <w:t xml:space="preserve"> </w:t>
-      </w:r>
-      <w:r>
-        <w:t xml:space="preserve">are</w:t>
-      </w:r>
-      <w:r>
-        <w:t xml:space="preserve"> </w:t>
-      </w:r>
-      <w:r>
-        <w:t xml:space="preserve">vague,</w:t>
-      </w:r>
-      <w:r>
-        <w:t xml:space="preserve"> </w:t>
-      </w:r>
-      <w:r>
-        <w:t xml:space="preserve">as</w:t>
-      </w:r>
-      <w:r>
-        <w:t xml:space="preserve"> </w:t>
-      </w:r>
-      <w:r>
-        <w:t xml:space="preserve">questions</w:t>
-      </w:r>
-      <w:r>
-        <w:t xml:space="preserve"> </w:t>
-      </w:r>
-      <w:r>
-        <w:t xml:space="preserve">are</w:t>
-      </w:r>
-      <w:r>
-        <w:t xml:space="preserve"> </w:t>
-      </w:r>
-      <w:r>
-        <w:t xml:space="preserve">based</w:t>
-      </w:r>
-      <w:r>
-        <w:t xml:space="preserve"> </w:t>
-      </w:r>
-      <w:r>
-        <w:t xml:space="preserve">off</w:t>
-      </w:r>
-      <w:r>
-        <w:t xml:space="preserve"> </w:t>
-      </w:r>
-      <w:r>
-        <w:t xml:space="preserve">of</w:t>
-      </w:r>
-      <w:r>
-        <w:t xml:space="preserve"> </w:t>
-      </w:r>
-      <w:r>
-        <w:t xml:space="preserve">examples</w:t>
-      </w:r>
-      <w:r>
-        <w:t xml:space="preserve"> </w:t>
-      </w:r>
-      <w:r>
-        <w:t xml:space="preserve">in</w:t>
-      </w:r>
-      <w:r>
-        <w:t xml:space="preserve"> </w:t>
-      </w:r>
-      <w:r>
-        <w:t xml:space="preserve">the</w:t>
-      </w:r>
-      <w:r>
-        <w:t xml:space="preserve"> </w:t>
-      </w:r>
-      <w:r>
-        <w:t xml:space="preserve">guide.</w:t>
+        <w:pStyle w:val="AbstractTitle"/>
+      </w:pPr>
+      <w:r>
+        <w:t xml:space="preserve">Summary</w:t>
       </w:r>
     </w:p>
     <w:p>
       <w:pPr>
+        <w:pStyle w:val="Abstract"/>
+      </w:pPr>
+      <w:r>
+        <w:t xml:space="preserve">This</w:t>
+      </w:r>
+      <w:r>
+        <w:t xml:space="preserve"> </w:t>
+      </w:r>
+      <w:r>
+        <w:t xml:space="preserve">is</w:t>
+      </w:r>
+      <w:r>
+        <w:t xml:space="preserve"> </w:t>
+      </w:r>
+      <w:r>
+        <w:t xml:space="preserve">a</w:t>
+      </w:r>
+      <w:r>
+        <w:t xml:space="preserve"> </w:t>
+      </w:r>
+      <w:r>
+        <w:t xml:space="preserve">question</w:t>
+      </w:r>
+      <w:r>
+        <w:t xml:space="preserve"> </w:t>
+      </w:r>
+      <w:r>
+        <w:t xml:space="preserve">set</w:t>
+      </w:r>
+      <w:r>
+        <w:t xml:space="preserve"> </w:t>
+      </w:r>
+      <w:r>
+        <w:t xml:space="preserve">based</w:t>
+      </w:r>
+      <w:r>
+        <w:t xml:space="preserve"> </w:t>
+      </w:r>
+      <w:r>
+        <w:t xml:space="preserve">on</w:t>
+      </w:r>
+      <w:r>
+        <w:t xml:space="preserve"> </w:t>
+      </w:r>
+      <w:r>
+        <w:t xml:space="preserve">the</w:t>
+      </w:r>
+      <w:r>
+        <w:t xml:space="preserve"> </w:t>
+      </w:r>
+      <w:r>
+        <w:t xml:space="preserve">content</w:t>
+      </w:r>
+      <w:r>
+        <w:t xml:space="preserve"> </w:t>
+      </w:r>
+      <w:r>
+        <w:t xml:space="preserve">in</w:t>
+      </w:r>
+      <w:r>
+        <w:t xml:space="preserve"> </w:t>
+      </w:r>
+      <w:r>
+        <w:t xml:space="preserve">the</w:t>
+      </w:r>
+      <w:r>
+        <w:t xml:space="preserve"> </w:t>
+      </w:r>
+      <w:r>
+        <w:t xml:space="preserve">guide</w:t>
+      </w:r>
+      <w:r>
+        <w:t xml:space="preserve"> </w:t>
+      </w:r>
+      <w:r>
+        <w:t xml:space="preserve">Introduction</w:t>
+      </w:r>
+      <w:r>
+        <w:t xml:space="preserve"> </w:t>
+      </w:r>
+      <w:r>
+        <w:t xml:space="preserve">to</w:t>
+      </w:r>
+      <w:r>
+        <w:t xml:space="preserve"> </w:t>
+      </w:r>
+      <w:r>
+        <w:t xml:space="preserve">rearranging</w:t>
+      </w:r>
+      <w:r>
+        <w:t xml:space="preserve"> </w:t>
+      </w:r>
+      <w:r>
+        <w:t xml:space="preserve">equations</w:t>
+      </w:r>
+      <w:r>
+        <w:t xml:space="preserve"> </w:t>
+      </w:r>
+      <w:r>
+        <w:t xml:space="preserve">involving</w:t>
+      </w:r>
+      <w:r>
+        <w:t xml:space="preserve"> </w:t>
+      </w:r>
+      <w:r>
+        <w:t xml:space="preserve">trigonometry</w:t>
+      </w:r>
+      <w:r>
+        <w:t xml:space="preserve"> </w:t>
+      </w:r>
+      <w:r>
+        <w:t xml:space="preserve">and</w:t>
+      </w:r>
+      <w:r>
+        <w:t xml:space="preserve"> </w:t>
+      </w:r>
+      <w:r>
+        <w:t xml:space="preserve">logarithms.</w:t>
+      </w:r>
+      <w:r>
+        <w:t xml:space="preserve"> </w:t>
+      </w:r>
+      <w:r>
+        <w:t xml:space="preserve">It’s</w:t>
+      </w:r>
+      <w:r>
+        <w:t xml:space="preserve"> </w:t>
+      </w:r>
+      <w:r>
+        <w:t xml:space="preserve">intended</w:t>
+      </w:r>
+      <w:r>
+        <w:t xml:space="preserve"> </w:t>
+      </w:r>
+      <w:r>
+        <w:t xml:space="preserve">to</w:t>
+      </w:r>
+      <w:r>
+        <w:t xml:space="preserve"> </w:t>
+      </w:r>
+      <w:r>
+        <w:t xml:space="preserve">be</w:t>
+      </w:r>
+      <w:r>
+        <w:t xml:space="preserve"> </w:t>
+      </w:r>
+      <w:r>
+        <w:t xml:space="preserve">completed</w:t>
+      </w:r>
+      <w:r>
+        <w:t xml:space="preserve"> </w:t>
+      </w:r>
+      <w:r>
+        <w:t xml:space="preserve">after</w:t>
+      </w:r>
+      <w:r>
+        <w:t xml:space="preserve"> </w:t>
+      </w:r>
+      <w:r>
+        <w:t xml:space="preserve">having</w:t>
+      </w:r>
+      <w:r>
+        <w:t xml:space="preserve"> </w:t>
+      </w:r>
+      <w:r>
+        <w:t xml:space="preserve">read</w:t>
+      </w:r>
+      <w:r>
+        <w:t xml:space="preserve"> </w:t>
+      </w:r>
+      <w:r>
+        <w:t xml:space="preserve">that,</w:t>
+      </w:r>
+      <w:r>
+        <w:t xml:space="preserve"> </w:t>
+      </w:r>
+      <w:r>
+        <w:t xml:space="preserve">and</w:t>
+      </w:r>
+      <w:r>
+        <w:t xml:space="preserve"> </w:t>
+      </w:r>
+      <w:r>
+        <w:t xml:space="preserve">there</w:t>
+      </w:r>
+      <w:r>
+        <w:t xml:space="preserve"> </w:t>
+      </w:r>
+      <w:r>
+        <w:t xml:space="preserve">is</w:t>
+      </w:r>
+      <w:r>
+        <w:t xml:space="preserve"> </w:t>
+      </w:r>
+      <w:r>
+        <w:t xml:space="preserve">an</w:t>
+      </w:r>
+      <w:r>
+        <w:t xml:space="preserve"> </w:t>
+      </w:r>
+      <w:r>
+        <w:t xml:space="preserve">answer</w:t>
+      </w:r>
+      <w:r>
+        <w:t xml:space="preserve"> </w:t>
+      </w:r>
+      <w:r>
+        <w:t xml:space="preserve">sheet</w:t>
+      </w:r>
+      <w:r>
+        <w:t xml:space="preserve"> </w:t>
+      </w:r>
+      <w:r>
+        <w:t xml:space="preserve">to</w:t>
+      </w:r>
+      <w:r>
+        <w:t xml:space="preserve"> </w:t>
+      </w:r>
+      <w:r>
+        <w:t xml:space="preserve">match</w:t>
+      </w:r>
+      <w:r>
+        <w:t xml:space="preserve"> </w:t>
+      </w:r>
+      <w:r>
+        <w:t xml:space="preserve">this</w:t>
+      </w:r>
+      <w:r>
+        <w:t xml:space="preserve"> </w:t>
+      </w:r>
+      <w:r>
+        <w:t xml:space="preserve">question</w:t>
+      </w:r>
+      <w:r>
+        <w:t xml:space="preserve"> </w:t>
+      </w:r>
+      <w:r>
+        <w:t xml:space="preserve">set.</w:t>
+      </w:r>
+      <w:r>
+        <w:t xml:space="preserve"> </w:t>
+      </w:r>
+      <w:r>
+        <w:t xml:space="preserve">Note</w:t>
+      </w:r>
+      <w:r>
+        <w:t xml:space="preserve"> </w:t>
+      </w:r>
+      <w:r>
+        <w:t xml:space="preserve">that</w:t>
+      </w:r>
+      <w:r>
+        <w:t xml:space="preserve"> </w:t>
+      </w:r>
+      <w:r>
+        <w:t xml:space="preserve">answers</w:t>
+      </w:r>
+      <w:r>
+        <w:t xml:space="preserve"> </w:t>
+      </w:r>
+      <w:r>
+        <w:t xml:space="preserve">are</w:t>
+      </w:r>
+      <w:r>
+        <w:t xml:space="preserve"> </w:t>
+      </w:r>
+      <w:r>
+        <w:t xml:space="preserve">vague,</w:t>
+      </w:r>
+      <w:r>
+        <w:t xml:space="preserve"> </w:t>
+      </w:r>
+      <w:r>
+        <w:t xml:space="preserve">as</w:t>
+      </w:r>
+      <w:r>
+        <w:t xml:space="preserve"> </w:t>
+      </w:r>
+      <w:r>
+        <w:t xml:space="preserve">questions</w:t>
+      </w:r>
+      <w:r>
+        <w:t xml:space="preserve"> </w:t>
+      </w:r>
+      <w:r>
+        <w:t xml:space="preserve">are</w:t>
+      </w:r>
+      <w:r>
+        <w:t xml:space="preserve"> </w:t>
+      </w:r>
+      <w:r>
+        <w:t xml:space="preserve">based</w:t>
+      </w:r>
+      <w:r>
+        <w:t xml:space="preserve"> </w:t>
+      </w:r>
+      <w:r>
+        <w:t xml:space="preserve">off</w:t>
+      </w:r>
+      <w:r>
+        <w:t xml:space="preserve"> </w:t>
+      </w:r>
+      <w:r>
+        <w:t xml:space="preserve">of</w:t>
+      </w:r>
+      <w:r>
+        <w:t xml:space="preserve"> </w:t>
+      </w:r>
+      <w:r>
+        <w:t xml:space="preserve">examples</w:t>
+      </w:r>
+      <w:r>
+        <w:t xml:space="preserve"> </w:t>
+      </w:r>
+      <w:r>
+        <w:t xml:space="preserve">in</w:t>
+      </w:r>
+      <w:r>
+        <w:t xml:space="preserve"> </w:t>
+      </w:r>
+      <w:r>
+        <w:t xml:space="preserve">the</w:t>
+      </w:r>
+      <w:r>
+        <w:t xml:space="preserve"> </w:t>
+      </w:r>
+      <w:r>
+        <w:t xml:space="preserve">guide.</w:t>
+      </w:r>
+    </w:p>
+    <w:p>
+      <w:pPr>
         <w:pStyle w:val="FirstParagraph"/>
       </w:pPr>
       <w:r>
         <w:rPr>
+          <w:b/>
           <w:bCs/>
-          <w:b/>
         </w:rPr>
         <w:t xml:space="preserve">THIS MATERIAL IS PLANNED TO BE SPLIT INTO TWO GUIDES. (1) SOLVING TRIGONOMETRIC EQUATIONS (2) SOLVING LOGARITHMIC EQUATIONS.</w:t>
       </w:r>
@@ -410,43 +418,43 @@
       </w:pPr>
       <w:r>
         <w:rPr>
+          <w:i/>
           <w:iCs/>
-          <w:i/>
         </w:rPr>
         <w:t xml:space="preserve">Before attempting these questions, it is highly recommended that you read the guide</w:t>
       </w:r>
       <w:r>
         <w:rPr>
+          <w:i/>
           <w:iCs/>
+        </w:rPr>
+        <w:t xml:space="preserve"> </w:t>
+      </w:r>
+      <w:r>
+        <w:rPr>
           <w:i/>
-        </w:rPr>
-        <w:t xml:space="preserve"> </w:t>
-      </w:r>
-      <w:r>
-        <w:rPr>
           <w:iCs/>
-          <w:i/>
         </w:rPr>
         <w:t xml:space="preserve">‘</w:t>
       </w:r>
       <w:r>
         <w:rPr>
+          <w:i/>
           <w:iCs/>
-          <w:i/>
         </w:rPr>
         <w:t xml:space="preserve">Introduction to rearranging equations with trig and logs</w:t>
       </w:r>
       <w:r>
         <w:rPr>
+          <w:i/>
           <w:iCs/>
-          <w:i/>
         </w:rPr>
         <w:t xml:space="preserve">’</w:t>
       </w:r>
       <w:r>
         <w:rPr>
+          <w:i/>
           <w:iCs/>
-          <w:i/>
         </w:rPr>
         <w:t xml:space="preserve"> </w:t>
       </w:r>
@@ -514,7 +522,7 @@
           <m:num>
             <m:rad>
               <m:radPr>
-                <m:degHide m:val="1"/>
+                <m:degHide m:val="on"/>
               </m:radPr>
               <m:deg/>
               <m:e>
@@ -658,7 +666,7 @@
           <m:num>
             <m:rad>
               <m:radPr>
-                <m:degHide m:val="1"/>
+                <m:degHide m:val="on"/>
               </m:radPr>
               <m:deg/>
               <m:e>
@@ -2428,14 +2436,14 @@
     </w:lvl>
   </w:abstractNum>
   <w:abstractNum w:abstractNumId="990">
-    <w:nsid w:val="A990"/>
+    <w:nsid w:val="0000A990"/>
     <w:multiLevelType w:val="multilevel"/>
     <w:lvl w:ilvl="0">
       <w:numFmt w:val="bullet"/>
       <w:lvlText w:val=" "/>
       <w:lvlJc w:val="left"/>
       <w:pPr>
-        <w:ind w:left="720" w:hanging="480"/>
+        <w:ind w:left="720" w:hanging="360"/>
       </w:pPr>
     </w:lvl>
     <w:lvl w:ilvl="1">
@@ -2443,7 +2451,7 @@
       <w:lvlText w:val=" "/>
       <w:lvlJc w:val="left"/>
       <w:pPr>
-        <w:ind w:left="1440" w:hanging="480"/>
+        <w:ind w:left="1440" w:hanging="360"/>
       </w:pPr>
     </w:lvl>
     <w:lvl w:ilvl="2">
@@ -2451,7 +2459,7 @@
       <w:lvlText w:val=" "/>
       <w:lvlJc w:val="left"/>
       <w:pPr>
-        <w:ind w:left="2160" w:hanging="480"/>
+        <w:ind w:left="2160" w:hanging="360"/>
       </w:pPr>
     </w:lvl>
     <w:lvl w:ilvl="3">
@@ -2459,7 +2467,7 @@
       <w:lvlText w:val=" "/>
       <w:lvlJc w:val="left"/>
       <w:pPr>
-        <w:ind w:left="2880" w:hanging="480"/>
+        <w:ind w:left="2880" w:hanging="360"/>
       </w:pPr>
     </w:lvl>
     <w:lvl w:ilvl="4">
@@ -2467,7 +2475,7 @@
       <w:lvlText w:val=" "/>
       <w:lvlJc w:val="left"/>
       <w:pPr>
-        <w:ind w:left="3600" w:hanging="480"/>
+        <w:ind w:left="3600" w:hanging="360"/>
       </w:pPr>
     </w:lvl>
     <w:lvl w:ilvl="5">
@@ -2475,7 +2483,7 @@
       <w:lvlText w:val=" "/>
       <w:lvlJc w:val="left"/>
       <w:pPr>
-        <w:ind w:left="4320" w:hanging="480"/>
+        <w:ind w:left="4320" w:hanging="360"/>
       </w:pPr>
     </w:lvl>
     <w:lvl w:ilvl="6">
@@ -2483,7 +2491,7 @@
       <w:lvlText w:val=" "/>
       <w:lvlJc w:val="left"/>
       <w:pPr>
-        <w:ind w:left="5040" w:hanging="480"/>
+        <w:ind w:left="5040" w:hanging="360"/>
       </w:pPr>
     </w:lvl>
     <w:lvl w:ilvl="7">
@@ -2491,7 +2499,7 @@
       <w:lvlText w:val=" "/>
       <w:lvlJc w:val="left"/>
       <w:pPr>
-        <w:ind w:left="5760" w:hanging="480"/>
+        <w:ind w:left="5760" w:hanging="360"/>
       </w:pPr>
     </w:lvl>
     <w:lvl w:ilvl="8">
@@ -2499,7 +2507,7 @@
       <w:lvlText w:val=" "/>
       <w:lvlJc w:val="left"/>
       <w:pPr>
-        <w:ind w:left="6480" w:hanging="480"/>
+        <w:ind w:left="6480" w:hanging="360"/>
       </w:pPr>
     </w:lvl>
   </w:abstractNum>
@@ -3749,6 +3757,7 @@
     <w:name w:val="KeywordTok"/>
     <w:basedOn w:val="VerbatimChar"/>
     <w:rPr>
+      <w:b/>
       <w:color w:val="003b4f"/>
       <w:shd w:val="clear" w:fill="f1f3f5"/>
     </w:rPr>
@@ -3853,9 +3862,9 @@
     <w:name w:val="DocumentationTok"/>
     <w:basedOn w:val="VerbatimChar"/>
     <w:rPr>
+      <w:i/>
       <w:color w:val="5e5e5e"/>
       <w:shd w:val="clear" w:fill="f1f3f5"/>
-      <w:i/>
     </w:rPr>
   </w:style>
   <w:style w:type="character" w:customStyle="1" w:styleId="AnnotationTok">
@@ -3870,9 +3879,9 @@
     <w:name w:val="CommentVarTok"/>
     <w:basedOn w:val="VerbatimChar"/>
     <w:rPr>
+      <w:i/>
       <w:color w:val="5e5e5e"/>
       <w:shd w:val="clear" w:fill="f1f3f5"/>
-      <w:i/>
     </w:rPr>
   </w:style>
   <w:style w:type="character" w:customStyle="1" w:styleId="OtherTok">
@@ -3903,6 +3912,7 @@
     <w:name w:val="ControlFlowTok"/>
     <w:basedOn w:val="VerbatimChar"/>
     <w:rPr>
+      <w:b/>
       <w:color w:val="003b4f"/>
       <w:shd w:val="clear" w:fill="f1f3f5"/>
     </w:rPr>
@@ -3967,9 +3977,9 @@
     <w:name w:val="WarningTok"/>
     <w:basedOn w:val="VerbatimChar"/>
     <w:rPr>
+      <w:i/>
       <w:color w:val="5e5e5e"/>
       <w:shd w:val="clear" w:fill="f1f3f5"/>
-      <w:i/>
     </w:rPr>
   </w:style>
   <w:style w:type="character" w:customStyle="1" w:styleId="AlertTok">

--- a/docs/questions/qs-rearrangingtrigandlogs.docx
+++ b/docs/questions/qs-rearrangingtrigandlogs.docx
@@ -7,43 +7,7 @@
         <w:pStyle w:val="Title"/>
       </w:pPr>
       <w:r>
-        <w:t xml:space="preserve">Questions:</w:t>
-      </w:r>
-      <w:r>
-        <w:t xml:space="preserve"> </w:t>
-      </w:r>
-      <w:r>
-        <w:t xml:space="preserve">Rearranging</w:t>
-      </w:r>
-      <w:r>
-        <w:t xml:space="preserve"> </w:t>
-      </w:r>
-      <w:r>
-        <w:t xml:space="preserve">equations</w:t>
-      </w:r>
-      <w:r>
-        <w:t xml:space="preserve"> </w:t>
-      </w:r>
-      <w:r>
-        <w:t xml:space="preserve">involving</w:t>
-      </w:r>
-      <w:r>
-        <w:t xml:space="preserve"> </w:t>
-      </w:r>
-      <w:r>
-        <w:t xml:space="preserve">trigonometry</w:t>
-      </w:r>
-      <w:r>
-        <w:t xml:space="preserve"> </w:t>
-      </w:r>
-      <w:r>
-        <w:t xml:space="preserve">and</w:t>
-      </w:r>
-      <w:r>
-        <w:t xml:space="preserve"> </w:t>
-      </w:r>
-      <w:r>
-        <w:t xml:space="preserve">logarithms</w:t>
+        <w:t xml:space="preserve">Questions: Rearranging equations involving trigonometry and logarithms</w:t>
       </w:r>
     </w:p>
     <w:p>
@@ -51,13 +15,7 @@
         <w:pStyle w:val="Author"/>
       </w:pPr>
       <w:r>
-        <w:t xml:space="preserve">Ellie</w:t>
-      </w:r>
-      <w:r>
-        <w:t xml:space="preserve"> </w:t>
-      </w:r>
-      <w:r>
-        <w:t xml:space="preserve">Gurini</w:t>
+        <w:t xml:space="preserve">Ellie Gurini</w:t>
       </w:r>
     </w:p>
     <w:p>
@@ -73,331 +31,7 @@
         <w:pStyle w:val="Abstract"/>
       </w:pPr>
       <w:r>
-        <w:t xml:space="preserve">This</w:t>
-      </w:r>
-      <w:r>
-        <w:t xml:space="preserve"> </w:t>
-      </w:r>
-      <w:r>
-        <w:t xml:space="preserve">is</w:t>
-      </w:r>
-      <w:r>
-        <w:t xml:space="preserve"> </w:t>
-      </w:r>
-      <w:r>
-        <w:t xml:space="preserve">a</w:t>
-      </w:r>
-      <w:r>
-        <w:t xml:space="preserve"> </w:t>
-      </w:r>
-      <w:r>
-        <w:t xml:space="preserve">question</w:t>
-      </w:r>
-      <w:r>
-        <w:t xml:space="preserve"> </w:t>
-      </w:r>
-      <w:r>
-        <w:t xml:space="preserve">set</w:t>
-      </w:r>
-      <w:r>
-        <w:t xml:space="preserve"> </w:t>
-      </w:r>
-      <w:r>
-        <w:t xml:space="preserve">based</w:t>
-      </w:r>
-      <w:r>
-        <w:t xml:space="preserve"> </w:t>
-      </w:r>
-      <w:r>
-        <w:t xml:space="preserve">on</w:t>
-      </w:r>
-      <w:r>
-        <w:t xml:space="preserve"> </w:t>
-      </w:r>
-      <w:r>
-        <w:t xml:space="preserve">the</w:t>
-      </w:r>
-      <w:r>
-        <w:t xml:space="preserve"> </w:t>
-      </w:r>
-      <w:r>
-        <w:t xml:space="preserve">content</w:t>
-      </w:r>
-      <w:r>
-        <w:t xml:space="preserve"> </w:t>
-      </w:r>
-      <w:r>
-        <w:t xml:space="preserve">in</w:t>
-      </w:r>
-      <w:r>
-        <w:t xml:space="preserve"> </w:t>
-      </w:r>
-      <w:r>
-        <w:t xml:space="preserve">the</w:t>
-      </w:r>
-      <w:r>
-        <w:t xml:space="preserve"> </w:t>
-      </w:r>
-      <w:r>
-        <w:t xml:space="preserve">guide</w:t>
-      </w:r>
-      <w:r>
-        <w:t xml:space="preserve"> </w:t>
-      </w:r>
-      <w:r>
-        <w:t xml:space="preserve">Introduction</w:t>
-      </w:r>
-      <w:r>
-        <w:t xml:space="preserve"> </w:t>
-      </w:r>
-      <w:r>
-        <w:t xml:space="preserve">to</w:t>
-      </w:r>
-      <w:r>
-        <w:t xml:space="preserve"> </w:t>
-      </w:r>
-      <w:r>
-        <w:t xml:space="preserve">rearranging</w:t>
-      </w:r>
-      <w:r>
-        <w:t xml:space="preserve"> </w:t>
-      </w:r>
-      <w:r>
-        <w:t xml:space="preserve">equations</w:t>
-      </w:r>
-      <w:r>
-        <w:t xml:space="preserve"> </w:t>
-      </w:r>
-      <w:r>
-        <w:t xml:space="preserve">involving</w:t>
-      </w:r>
-      <w:r>
-        <w:t xml:space="preserve"> </w:t>
-      </w:r>
-      <w:r>
-        <w:t xml:space="preserve">trigonometry</w:t>
-      </w:r>
-      <w:r>
-        <w:t xml:space="preserve"> </w:t>
-      </w:r>
-      <w:r>
-        <w:t xml:space="preserve">and</w:t>
-      </w:r>
-      <w:r>
-        <w:t xml:space="preserve"> </w:t>
-      </w:r>
-      <w:r>
-        <w:t xml:space="preserve">logarithms.</w:t>
-      </w:r>
-      <w:r>
-        <w:t xml:space="preserve"> </w:t>
-      </w:r>
-      <w:r>
-        <w:t xml:space="preserve">It’s</w:t>
-      </w:r>
-      <w:r>
-        <w:t xml:space="preserve"> </w:t>
-      </w:r>
-      <w:r>
-        <w:t xml:space="preserve">intended</w:t>
-      </w:r>
-      <w:r>
-        <w:t xml:space="preserve"> </w:t>
-      </w:r>
-      <w:r>
-        <w:t xml:space="preserve">to</w:t>
-      </w:r>
-      <w:r>
-        <w:t xml:space="preserve"> </w:t>
-      </w:r>
-      <w:r>
-        <w:t xml:space="preserve">be</w:t>
-      </w:r>
-      <w:r>
-        <w:t xml:space="preserve"> </w:t>
-      </w:r>
-      <w:r>
-        <w:t xml:space="preserve">completed</w:t>
-      </w:r>
-      <w:r>
-        <w:t xml:space="preserve"> </w:t>
-      </w:r>
-      <w:r>
-        <w:t xml:space="preserve">after</w:t>
-      </w:r>
-      <w:r>
-        <w:t xml:space="preserve"> </w:t>
-      </w:r>
-      <w:r>
-        <w:t xml:space="preserve">having</w:t>
-      </w:r>
-      <w:r>
-        <w:t xml:space="preserve"> </w:t>
-      </w:r>
-      <w:r>
-        <w:t xml:space="preserve">read</w:t>
-      </w:r>
-      <w:r>
-        <w:t xml:space="preserve"> </w:t>
-      </w:r>
-      <w:r>
-        <w:t xml:space="preserve">that,</w:t>
-      </w:r>
-      <w:r>
-        <w:t xml:space="preserve"> </w:t>
-      </w:r>
-      <w:r>
-        <w:t xml:space="preserve">and</w:t>
-      </w:r>
-      <w:r>
-        <w:t xml:space="preserve"> </w:t>
-      </w:r>
-      <w:r>
-        <w:t xml:space="preserve">there</w:t>
-      </w:r>
-      <w:r>
-        <w:t xml:space="preserve"> </w:t>
-      </w:r>
-      <w:r>
-        <w:t xml:space="preserve">is</w:t>
-      </w:r>
-      <w:r>
-        <w:t xml:space="preserve"> </w:t>
-      </w:r>
-      <w:r>
-        <w:t xml:space="preserve">an</w:t>
-      </w:r>
-      <w:r>
-        <w:t xml:space="preserve"> </w:t>
-      </w:r>
-      <w:r>
-        <w:t xml:space="preserve">answer</w:t>
-      </w:r>
-      <w:r>
-        <w:t xml:space="preserve"> </w:t>
-      </w:r>
-      <w:r>
-        <w:t xml:space="preserve">sheet</w:t>
-      </w:r>
-      <w:r>
-        <w:t xml:space="preserve"> </w:t>
-      </w:r>
-      <w:r>
-        <w:t xml:space="preserve">to</w:t>
-      </w:r>
-      <w:r>
-        <w:t xml:space="preserve"> </w:t>
-      </w:r>
-      <w:r>
-        <w:t xml:space="preserve">match</w:t>
-      </w:r>
-      <w:r>
-        <w:t xml:space="preserve"> </w:t>
-      </w:r>
-      <w:r>
-        <w:t xml:space="preserve">this</w:t>
-      </w:r>
-      <w:r>
-        <w:t xml:space="preserve"> </w:t>
-      </w:r>
-      <w:r>
-        <w:t xml:space="preserve">question</w:t>
-      </w:r>
-      <w:r>
-        <w:t xml:space="preserve"> </w:t>
-      </w:r>
-      <w:r>
-        <w:t xml:space="preserve">set.</w:t>
-      </w:r>
-      <w:r>
-        <w:t xml:space="preserve"> </w:t>
-      </w:r>
-      <w:r>
-        <w:t xml:space="preserve">Note</w:t>
-      </w:r>
-      <w:r>
-        <w:t xml:space="preserve"> </w:t>
-      </w:r>
-      <w:r>
-        <w:t xml:space="preserve">that</w:t>
-      </w:r>
-      <w:r>
-        <w:t xml:space="preserve"> </w:t>
-      </w:r>
-      <w:r>
-        <w:t xml:space="preserve">answers</w:t>
-      </w:r>
-      <w:r>
-        <w:t xml:space="preserve"> </w:t>
-      </w:r>
-      <w:r>
-        <w:t xml:space="preserve">are</w:t>
-      </w:r>
-      <w:r>
-        <w:t xml:space="preserve"> </w:t>
-      </w:r>
-      <w:r>
-        <w:t xml:space="preserve">vague,</w:t>
-      </w:r>
-      <w:r>
-        <w:t xml:space="preserve"> </w:t>
-      </w:r>
-      <w:r>
-        <w:t xml:space="preserve">as</w:t>
-      </w:r>
-      <w:r>
-        <w:t xml:space="preserve"> </w:t>
-      </w:r>
-      <w:r>
-        <w:t xml:space="preserve">questions</w:t>
-      </w:r>
-      <w:r>
-        <w:t xml:space="preserve"> </w:t>
-      </w:r>
-      <w:r>
-        <w:t xml:space="preserve">are</w:t>
-      </w:r>
-      <w:r>
-        <w:t xml:space="preserve"> </w:t>
-      </w:r>
-      <w:r>
-        <w:t xml:space="preserve">based</w:t>
-      </w:r>
-      <w:r>
-        <w:t xml:space="preserve"> </w:t>
-      </w:r>
-      <w:r>
-        <w:t xml:space="preserve">off</w:t>
-      </w:r>
-      <w:r>
-        <w:t xml:space="preserve"> </w:t>
-      </w:r>
-      <w:r>
-        <w:t xml:space="preserve">of</w:t>
-      </w:r>
-      <w:r>
-        <w:t xml:space="preserve"> </w:t>
-      </w:r>
-      <w:r>
-        <w:t xml:space="preserve">examples</w:t>
-      </w:r>
-      <w:r>
-        <w:t xml:space="preserve"> </w:t>
-      </w:r>
-      <w:r>
-        <w:t xml:space="preserve">in</w:t>
-      </w:r>
-      <w:r>
-        <w:t xml:space="preserve"> </w:t>
-      </w:r>
-      <w:r>
-        <w:t xml:space="preserve">the</w:t>
-      </w:r>
-      <w:r>
-        <w:t xml:space="preserve"> </w:t>
-      </w:r>
-      <w:r>
-        <w:t xml:space="preserve">guide.</w:t>
+        <w:t xml:space="preserve">This is a question set based on the content in the guide Introduction to rearranging equations involving trigonometry and logarithms. It’s intended to be completed after having read that, and there is an answer sheet to match this question set. Note that answers are vague, as questions are based off of examples in the guide.</w:t>
       </w:r>
     </w:p>
     <w:p>
@@ -435,21 +69,7 @@
           <w:i/>
           <w:iCs/>
         </w:rPr>
-        <w:t xml:space="preserve">‘</w:t>
-      </w:r>
-      <w:r>
-        <w:rPr>
-          <w:i/>
-          <w:iCs/>
-        </w:rPr>
-        <w:t xml:space="preserve">Introduction to rearranging equations with trig and logs</w:t>
-      </w:r>
-      <w:r>
-        <w:rPr>
-          <w:i/>
-          <w:iCs/>
-        </w:rPr>
-        <w:t xml:space="preserve">’</w:t>
+        <w:t xml:space="preserve">‘Introduction to rearranging equations with trig and logs’</w:t>
       </w:r>
       <w:r>
         <w:rPr>

--- a/docs/questions/qs-rearrangingtrigandlogs.docx
+++ b/docs/questions/qs-rearrangingtrigandlogs.docx
@@ -7,7 +7,43 @@
         <w:pStyle w:val="Title"/>
       </w:pPr>
       <w:r>
-        <w:t xml:space="preserve">Questions: Rearranging equations involving trigonometry and logarithms</w:t>
+        <w:t xml:space="preserve">Questions:</w:t>
+      </w:r>
+      <w:r>
+        <w:t xml:space="preserve"> </w:t>
+      </w:r>
+      <w:r>
+        <w:t xml:space="preserve">Rearranging</w:t>
+      </w:r>
+      <w:r>
+        <w:t xml:space="preserve"> </w:t>
+      </w:r>
+      <w:r>
+        <w:t xml:space="preserve">equations</w:t>
+      </w:r>
+      <w:r>
+        <w:t xml:space="preserve"> </w:t>
+      </w:r>
+      <w:r>
+        <w:t xml:space="preserve">involving</w:t>
+      </w:r>
+      <w:r>
+        <w:t xml:space="preserve"> </w:t>
+      </w:r>
+      <w:r>
+        <w:t xml:space="preserve">trigonometry</w:t>
+      </w:r>
+      <w:r>
+        <w:t xml:space="preserve"> </w:t>
+      </w:r>
+      <w:r>
+        <w:t xml:space="preserve">and</w:t>
+      </w:r>
+      <w:r>
+        <w:t xml:space="preserve"> </w:t>
+      </w:r>
+      <w:r>
+        <w:t xml:space="preserve">logarithms</w:t>
       </w:r>
     </w:p>
     <w:p>
@@ -15,7 +51,13 @@
         <w:pStyle w:val="Author"/>
       </w:pPr>
       <w:r>
-        <w:t xml:space="preserve">Ellie Gurini</w:t>
+        <w:t xml:space="preserve">Ellie</w:t>
+      </w:r>
+      <w:r>
+        <w:t xml:space="preserve"> </w:t>
+      </w:r>
+      <w:r>
+        <w:t xml:space="preserve">Gurini</w:t>
       </w:r>
     </w:p>
     <w:p>
@@ -31,7 +73,331 @@
         <w:pStyle w:val="Abstract"/>
       </w:pPr>
       <w:r>
-        <w:t xml:space="preserve">This is a question set based on the content in the guide Introduction to rearranging equations involving trigonometry and logarithms. It’s intended to be completed after having read that, and there is an answer sheet to match this question set. Note that answers are vague, as questions are based off of examples in the guide.</w:t>
+        <w:t xml:space="preserve">This</w:t>
+      </w:r>
+      <w:r>
+        <w:t xml:space="preserve"> </w:t>
+      </w:r>
+      <w:r>
+        <w:t xml:space="preserve">is</w:t>
+      </w:r>
+      <w:r>
+        <w:t xml:space="preserve"> </w:t>
+      </w:r>
+      <w:r>
+        <w:t xml:space="preserve">a</w:t>
+      </w:r>
+      <w:r>
+        <w:t xml:space="preserve"> </w:t>
+      </w:r>
+      <w:r>
+        <w:t xml:space="preserve">question</w:t>
+      </w:r>
+      <w:r>
+        <w:t xml:space="preserve"> </w:t>
+      </w:r>
+      <w:r>
+        <w:t xml:space="preserve">set</w:t>
+      </w:r>
+      <w:r>
+        <w:t xml:space="preserve"> </w:t>
+      </w:r>
+      <w:r>
+        <w:t xml:space="preserve">based</w:t>
+      </w:r>
+      <w:r>
+        <w:t xml:space="preserve"> </w:t>
+      </w:r>
+      <w:r>
+        <w:t xml:space="preserve">on</w:t>
+      </w:r>
+      <w:r>
+        <w:t xml:space="preserve"> </w:t>
+      </w:r>
+      <w:r>
+        <w:t xml:space="preserve">the</w:t>
+      </w:r>
+      <w:r>
+        <w:t xml:space="preserve"> </w:t>
+      </w:r>
+      <w:r>
+        <w:t xml:space="preserve">content</w:t>
+      </w:r>
+      <w:r>
+        <w:t xml:space="preserve"> </w:t>
+      </w:r>
+      <w:r>
+        <w:t xml:space="preserve">in</w:t>
+      </w:r>
+      <w:r>
+        <w:t xml:space="preserve"> </w:t>
+      </w:r>
+      <w:r>
+        <w:t xml:space="preserve">the</w:t>
+      </w:r>
+      <w:r>
+        <w:t xml:space="preserve"> </w:t>
+      </w:r>
+      <w:r>
+        <w:t xml:space="preserve">guide</w:t>
+      </w:r>
+      <w:r>
+        <w:t xml:space="preserve"> </w:t>
+      </w:r>
+      <w:r>
+        <w:t xml:space="preserve">Introduction</w:t>
+      </w:r>
+      <w:r>
+        <w:t xml:space="preserve"> </w:t>
+      </w:r>
+      <w:r>
+        <w:t xml:space="preserve">to</w:t>
+      </w:r>
+      <w:r>
+        <w:t xml:space="preserve"> </w:t>
+      </w:r>
+      <w:r>
+        <w:t xml:space="preserve">rearranging</w:t>
+      </w:r>
+      <w:r>
+        <w:t xml:space="preserve"> </w:t>
+      </w:r>
+      <w:r>
+        <w:t xml:space="preserve">equations</w:t>
+      </w:r>
+      <w:r>
+        <w:t xml:space="preserve"> </w:t>
+      </w:r>
+      <w:r>
+        <w:t xml:space="preserve">involving</w:t>
+      </w:r>
+      <w:r>
+        <w:t xml:space="preserve"> </w:t>
+      </w:r>
+      <w:r>
+        <w:t xml:space="preserve">trigonometry</w:t>
+      </w:r>
+      <w:r>
+        <w:t xml:space="preserve"> </w:t>
+      </w:r>
+      <w:r>
+        <w:t xml:space="preserve">and</w:t>
+      </w:r>
+      <w:r>
+        <w:t xml:space="preserve"> </w:t>
+      </w:r>
+      <w:r>
+        <w:t xml:space="preserve">logarithms.</w:t>
+      </w:r>
+      <w:r>
+        <w:t xml:space="preserve"> </w:t>
+      </w:r>
+      <w:r>
+        <w:t xml:space="preserve">It’s</w:t>
+      </w:r>
+      <w:r>
+        <w:t xml:space="preserve"> </w:t>
+      </w:r>
+      <w:r>
+        <w:t xml:space="preserve">intended</w:t>
+      </w:r>
+      <w:r>
+        <w:t xml:space="preserve"> </w:t>
+      </w:r>
+      <w:r>
+        <w:t xml:space="preserve">to</w:t>
+      </w:r>
+      <w:r>
+        <w:t xml:space="preserve"> </w:t>
+      </w:r>
+      <w:r>
+        <w:t xml:space="preserve">be</w:t>
+      </w:r>
+      <w:r>
+        <w:t xml:space="preserve"> </w:t>
+      </w:r>
+      <w:r>
+        <w:t xml:space="preserve">completed</w:t>
+      </w:r>
+      <w:r>
+        <w:t xml:space="preserve"> </w:t>
+      </w:r>
+      <w:r>
+        <w:t xml:space="preserve">after</w:t>
+      </w:r>
+      <w:r>
+        <w:t xml:space="preserve"> </w:t>
+      </w:r>
+      <w:r>
+        <w:t xml:space="preserve">having</w:t>
+      </w:r>
+      <w:r>
+        <w:t xml:space="preserve"> </w:t>
+      </w:r>
+      <w:r>
+        <w:t xml:space="preserve">read</w:t>
+      </w:r>
+      <w:r>
+        <w:t xml:space="preserve"> </w:t>
+      </w:r>
+      <w:r>
+        <w:t xml:space="preserve">that,</w:t>
+      </w:r>
+      <w:r>
+        <w:t xml:space="preserve"> </w:t>
+      </w:r>
+      <w:r>
+        <w:t xml:space="preserve">and</w:t>
+      </w:r>
+      <w:r>
+        <w:t xml:space="preserve"> </w:t>
+      </w:r>
+      <w:r>
+        <w:t xml:space="preserve">there</w:t>
+      </w:r>
+      <w:r>
+        <w:t xml:space="preserve"> </w:t>
+      </w:r>
+      <w:r>
+        <w:t xml:space="preserve">is</w:t>
+      </w:r>
+      <w:r>
+        <w:t xml:space="preserve"> </w:t>
+      </w:r>
+      <w:r>
+        <w:t xml:space="preserve">an</w:t>
+      </w:r>
+      <w:r>
+        <w:t xml:space="preserve"> </w:t>
+      </w:r>
+      <w:r>
+        <w:t xml:space="preserve">answer</w:t>
+      </w:r>
+      <w:r>
+        <w:t xml:space="preserve"> </w:t>
+      </w:r>
+      <w:r>
+        <w:t xml:space="preserve">sheet</w:t>
+      </w:r>
+      <w:r>
+        <w:t xml:space="preserve"> </w:t>
+      </w:r>
+      <w:r>
+        <w:t xml:space="preserve">to</w:t>
+      </w:r>
+      <w:r>
+        <w:t xml:space="preserve"> </w:t>
+      </w:r>
+      <w:r>
+        <w:t xml:space="preserve">match</w:t>
+      </w:r>
+      <w:r>
+        <w:t xml:space="preserve"> </w:t>
+      </w:r>
+      <w:r>
+        <w:t xml:space="preserve">this</w:t>
+      </w:r>
+      <w:r>
+        <w:t xml:space="preserve"> </w:t>
+      </w:r>
+      <w:r>
+        <w:t xml:space="preserve">question</w:t>
+      </w:r>
+      <w:r>
+        <w:t xml:space="preserve"> </w:t>
+      </w:r>
+      <w:r>
+        <w:t xml:space="preserve">set.</w:t>
+      </w:r>
+      <w:r>
+        <w:t xml:space="preserve"> </w:t>
+      </w:r>
+      <w:r>
+        <w:t xml:space="preserve">Note</w:t>
+      </w:r>
+      <w:r>
+        <w:t xml:space="preserve"> </w:t>
+      </w:r>
+      <w:r>
+        <w:t xml:space="preserve">that</w:t>
+      </w:r>
+      <w:r>
+        <w:t xml:space="preserve"> </w:t>
+      </w:r>
+      <w:r>
+        <w:t xml:space="preserve">answers</w:t>
+      </w:r>
+      <w:r>
+        <w:t xml:space="preserve"> </w:t>
+      </w:r>
+      <w:r>
+        <w:t xml:space="preserve">are</w:t>
+      </w:r>
+      <w:r>
+        <w:t xml:space="preserve"> </w:t>
+      </w:r>
+      <w:r>
+        <w:t xml:space="preserve">vague,</w:t>
+      </w:r>
+      <w:r>
+        <w:t xml:space="preserve"> </w:t>
+      </w:r>
+      <w:r>
+        <w:t xml:space="preserve">as</w:t>
+      </w:r>
+      <w:r>
+        <w:t xml:space="preserve"> </w:t>
+      </w:r>
+      <w:r>
+        <w:t xml:space="preserve">questions</w:t>
+      </w:r>
+      <w:r>
+        <w:t xml:space="preserve"> </w:t>
+      </w:r>
+      <w:r>
+        <w:t xml:space="preserve">are</w:t>
+      </w:r>
+      <w:r>
+        <w:t xml:space="preserve"> </w:t>
+      </w:r>
+      <w:r>
+        <w:t xml:space="preserve">based</w:t>
+      </w:r>
+      <w:r>
+        <w:t xml:space="preserve"> </w:t>
+      </w:r>
+      <w:r>
+        <w:t xml:space="preserve">off</w:t>
+      </w:r>
+      <w:r>
+        <w:t xml:space="preserve"> </w:t>
+      </w:r>
+      <w:r>
+        <w:t xml:space="preserve">of</w:t>
+      </w:r>
+      <w:r>
+        <w:t xml:space="preserve"> </w:t>
+      </w:r>
+      <w:r>
+        <w:t xml:space="preserve">examples</w:t>
+      </w:r>
+      <w:r>
+        <w:t xml:space="preserve"> </w:t>
+      </w:r>
+      <w:r>
+        <w:t xml:space="preserve">in</w:t>
+      </w:r>
+      <w:r>
+        <w:t xml:space="preserve"> </w:t>
+      </w:r>
+      <w:r>
+        <w:t xml:space="preserve">the</w:t>
+      </w:r>
+      <w:r>
+        <w:t xml:space="preserve"> </w:t>
+      </w:r>
+      <w:r>
+        <w:t xml:space="preserve">guide.</w:t>
       </w:r>
     </w:p>
     <w:p>
@@ -69,7 +435,21 @@
           <w:i/>
           <w:iCs/>
         </w:rPr>
-        <w:t xml:space="preserve">‘Introduction to rearranging equations with trig and logs’</w:t>
+        <w:t xml:space="preserve">‘</w:t>
+      </w:r>
+      <w:r>
+        <w:rPr>
+          <w:i/>
+          <w:iCs/>
+        </w:rPr>
+        <w:t xml:space="preserve">Introduction to rearranging equations with trig and logs</w:t>
+      </w:r>
+      <w:r>
+        <w:rPr>
+          <w:i/>
+          <w:iCs/>
+        </w:rPr>
+        <w:t xml:space="preserve">’</w:t>
       </w:r>
       <w:r>
         <w:rPr>

--- a/docs/questions/qs-rearrangingtrigandlogs.docx
+++ b/docs/questions/qs-rearrangingtrigandlogs.docx
@@ -2145,7 +2145,7 @@
 </file>
 
 <file path=word/numbering.xml><?xml version="1.0" encoding="utf-8"?>
-<w:numbering xmlns:aink="http://schemas.microsoft.com/office/drawing/2016/ink" xmlns:am3d="http://schemas.microsoft.com/office/drawing/2017/model3d" xmlns:cx="http://schemas.microsoft.com/office/drawing/2014/chartex" xmlns:cx1="http://schemas.microsoft.com/office/drawing/2015/9/8/chartex" xmlns:cx2="http://schemas.microsoft.com/office/drawing/2015/10/21/chartex" xmlns:cx3="http://schemas.microsoft.com/office/drawing/2016/5/9/chartex" xmlns:cx4="http://schemas.microsoft.com/office/drawing/2016/5/10/chartex" xmlns:cx5="http://schemas.microsoft.com/office/drawing/2016/5/11/chartex" xmlns:cx6="http://schemas.microsoft.com/office/drawing/2016/5/12/chartex" xmlns:cx7="http://schemas.microsoft.com/office/drawing/2016/5/13/chartex" xmlns:cx8="http://schemas.microsoft.com/office/drawing/2016/5/14/chartex" xmlns:m="http://schemas.openxmlformats.org/officeDocument/2006/math" xmlns:mc="http://schemas.openxmlformats.org/markup-compatibility/2006" xmlns:o="urn:schemas-microsoft-com:office:office" xmlns:oel="http://schemas.microsoft.com/office/2019/extlst" xmlns:r="http://schemas.openxmlformats.org/officeDocument/2006/relationships" xmlns:v="urn:schemas-microsoft-com:vml" xmlns:w="http://schemas.openxmlformats.org/wordprocessingml/2006/main" xmlns:w10="urn:schemas-microsoft-com:office:word" xmlns:w14="http://schemas.microsoft.com/office/word/2010/wordml" xmlns:w15="http://schemas.microsoft.com/office/word/2012/wordml" xmlns:w16="http://schemas.microsoft.com/office/word/2018/wordml" xmlns:w16cex="http://schemas.microsoft.com/office/word/2018/wordml/cex" xmlns:w16cid="http://schemas.microsoft.com/office/word/2016/wordml/cid" xmlns:w16du="http://schemas.microsoft.com/office/word/2023/wordml/word16du" xmlns:w16sdtdh="http://schemas.microsoft.com/office/word/2020/wordml/sdtdatahash" xmlns:w16se="http://schemas.microsoft.com/office/word/2015/wordml/symex" xmlns:wne="http://schemas.microsoft.com/office/word/2006/wordml" xmlns:wp="http://schemas.openxmlformats.org/drawingml/2006/wordprocessingDrawing" xmlns:wp14="http://schemas.microsoft.com/office/word/2010/wordprocessingDrawing" xmlns:wpc="http://schemas.microsoft.com/office/word/2010/wordprocessingCanvas" xmlns:wpg="http://schemas.microsoft.com/office/word/2010/wordprocessingGroup" xmlns:wpi="http://schemas.microsoft.com/office/word/2010/wordprocessingInk" xmlns:wps="http://schemas.microsoft.com/office/word/2010/wordprocessingShape" mc:Ignorable="w14 w15 w16se w16cid w16 w16cex w16sdtdh wp14">
+<w:numbering xmlns:aink="http://schemas.microsoft.com/office/drawing/2016/ink" xmlns:am3d="http://schemas.microsoft.com/office/drawing/2017/model3d" xmlns:cx="http://schemas.microsoft.com/office/drawing/2014/chartex" xmlns:cx1="http://schemas.microsoft.com/office/drawing/2015/9/8/chartex" xmlns:cx2="http://schemas.microsoft.com/office/drawing/2015/10/21/chartex" xmlns:cx3="http://schemas.microsoft.com/office/drawing/2016/5/9/chartex" xmlns:cx4="http://schemas.microsoft.com/office/drawing/2016/5/10/chartex" xmlns:cx5="http://schemas.microsoft.com/office/drawing/2016/5/11/chartex" xmlns:cx6="http://schemas.microsoft.com/office/drawing/2016/5/12/chartex" xmlns:cx7="http://schemas.microsoft.com/office/drawing/2016/5/13/chartex" xmlns:cx8="http://schemas.microsoft.com/office/drawing/2016/5/14/chartex" xmlns:m="http://schemas.openxmlformats.org/officeDocument/2006/math" xmlns:mc="http://schemas.openxmlformats.org/markup-compatibility/2006" xmlns:o="urn:schemas-microsoft-com:office:office" xmlns:oel="http://schemas.microsoft.com/office/2019/extlst" xmlns:r="http://schemas.openxmlformats.org/officeDocument/2006/relationships" xmlns:v="urn:schemas-microsoft-com:vml" xmlns:w="http://schemas.openxmlformats.org/wordprocessingml/2006/main" xmlns:w10="urn:schemas-microsoft-com:office:word" xmlns:w14="http://schemas.microsoft.com/office/word/2010/wordml" xmlns:w15="http://schemas.microsoft.com/office/word/2012/wordml" xmlns:w16="http://schemas.microsoft.com/office/word/2018/wordml" xmlns:w16cex="http://schemas.microsoft.com/office/word/2018/wordml/cex" xmlns:w16cid="http://schemas.microsoft.com/office/word/2016/wordml/cid" xmlns:w16du="http://schemas.microsoft.com/office/word/2023/wordml/word16du" xmlns:w16sdtdh="http://schemas.microsoft.com/office/word/2020/wordml/sdtdatahash" xmlns:w16sdtfl="http://schemas.microsoft.com/office/word/2024/wordml/sdtformatlock" xmlns:w16se="http://schemas.microsoft.com/office/word/2015/wordml/symex" xmlns:wne="http://schemas.microsoft.com/office/word/2006/wordml" xmlns:wp="http://schemas.openxmlformats.org/drawingml/2006/wordprocessingDrawing" xmlns:wp14="http://schemas.microsoft.com/office/word/2010/wordprocessingDrawing" xmlns:wpc="http://schemas.microsoft.com/office/word/2010/wordprocessingCanvas" xmlns:wpg="http://schemas.microsoft.com/office/word/2010/wordprocessingGroup" xmlns:wpi="http://schemas.microsoft.com/office/word/2010/wordprocessingInk" xmlns:wps="http://schemas.microsoft.com/office/word/2010/wordprocessingShape" mc:Ignorable="w14 w15 w16se w16cid w16 w16cex w16sdtdh w16sdtfl w16du wp14">
   <w:abstractNum w15:restartNumberingAfterBreak="0" w:abstractNumId="0">
     <w:nsid w:val="FFFFFF7C"/>
     <w:multiLevelType w:val="singleLevel"/>
@@ -2824,7 +2824,7 @@
 </file>
 
 <file path=word/styles.xml><?xml version="1.0" encoding="utf-8"?>
-<w:styles xmlns:mc="http://schemas.openxmlformats.org/markup-compatibility/2006" xmlns:r="http://schemas.openxmlformats.org/officeDocument/2006/relationships" xmlns:w="http://schemas.openxmlformats.org/wordprocessingml/2006/main" xmlns:w14="http://schemas.microsoft.com/office/word/2010/wordml" xmlns:w15="http://schemas.microsoft.com/office/word/2012/wordml" xmlns:w16="http://schemas.microsoft.com/office/word/2018/wordml" xmlns:w16cex="http://schemas.microsoft.com/office/word/2018/wordml/cex" xmlns:w16cid="http://schemas.microsoft.com/office/word/2016/wordml/cid" xmlns:w16sdtdh="http://schemas.microsoft.com/office/word/2020/wordml/sdtdatahash" xmlns:w16se="http://schemas.microsoft.com/office/word/2015/wordml/symex" mc:Ignorable="w14 w15 w16se w16cid w16 w16cex w16sdtdh">
+<w:styles xmlns:mc="http://schemas.openxmlformats.org/markup-compatibility/2006" xmlns:r="http://schemas.openxmlformats.org/officeDocument/2006/relationships" xmlns:w="http://schemas.openxmlformats.org/wordprocessingml/2006/main" xmlns:w14="http://schemas.microsoft.com/office/word/2010/wordml" xmlns:w15="http://schemas.microsoft.com/office/word/2012/wordml" xmlns:w16="http://schemas.microsoft.com/office/word/2018/wordml" xmlns:w16cex="http://schemas.microsoft.com/office/word/2018/wordml/cex" xmlns:w16cid="http://schemas.microsoft.com/office/word/2016/wordml/cid" xmlns:w16du="http://schemas.microsoft.com/office/word/2023/wordml/word16du" xmlns:w16sdtdh="http://schemas.microsoft.com/office/word/2020/wordml/sdtdatahash" xmlns:w16sdtfl="http://schemas.microsoft.com/office/word/2024/wordml/sdtformatlock" xmlns:w16se="http://schemas.microsoft.com/office/word/2015/wordml/symex" mc:Ignorable="w14 w15 w16se w16cid w16 w16cex w16sdtdh w16sdtfl w16du">
   <w:docDefaults>
     <w:rPrDefault>
       <w:rPr>

--- a/docs/questions/qs-rearrangingtrigandlogs.docx
+++ b/docs/questions/qs-rearrangingtrigandlogs.docx
@@ -7,43 +7,7 @@
         <w:pStyle w:val="Title"/>
       </w:pPr>
       <w:r>
-        <w:t xml:space="preserve">Questions:</w:t>
-      </w:r>
-      <w:r>
-        <w:t xml:space="preserve"> </w:t>
-      </w:r>
-      <w:r>
-        <w:t xml:space="preserve">Rearranging</w:t>
-      </w:r>
-      <w:r>
-        <w:t xml:space="preserve"> </w:t>
-      </w:r>
-      <w:r>
-        <w:t xml:space="preserve">equations</w:t>
-      </w:r>
-      <w:r>
-        <w:t xml:space="preserve"> </w:t>
-      </w:r>
-      <w:r>
-        <w:t xml:space="preserve">involving</w:t>
-      </w:r>
-      <w:r>
-        <w:t xml:space="preserve"> </w:t>
-      </w:r>
-      <w:r>
-        <w:t xml:space="preserve">trigonometry</w:t>
-      </w:r>
-      <w:r>
-        <w:t xml:space="preserve"> </w:t>
-      </w:r>
-      <w:r>
-        <w:t xml:space="preserve">and</w:t>
-      </w:r>
-      <w:r>
-        <w:t xml:space="preserve"> </w:t>
-      </w:r>
-      <w:r>
-        <w:t xml:space="preserve">logarithms</w:t>
+        <w:t xml:space="preserve">Questions: Rearranging equations involving trigonometry and logarithms</w:t>
       </w:r>
     </w:p>
     <w:p>
@@ -51,13 +15,7 @@
         <w:pStyle w:val="Author"/>
       </w:pPr>
       <w:r>
-        <w:t xml:space="preserve">Ellie</w:t>
-      </w:r>
-      <w:r>
-        <w:t xml:space="preserve"> </w:t>
-      </w:r>
-      <w:r>
-        <w:t xml:space="preserve">Gurini</w:t>
+        <w:t xml:space="preserve">Ellie Gurini</w:t>
       </w:r>
     </w:p>
     <w:p>
@@ -73,331 +31,7 @@
         <w:pStyle w:val="Abstract"/>
       </w:pPr>
       <w:r>
-        <w:t xml:space="preserve">This</w:t>
-      </w:r>
-      <w:r>
-        <w:t xml:space="preserve"> </w:t>
-      </w:r>
-      <w:r>
-        <w:t xml:space="preserve">is</w:t>
-      </w:r>
-      <w:r>
-        <w:t xml:space="preserve"> </w:t>
-      </w:r>
-      <w:r>
-        <w:t xml:space="preserve">a</w:t>
-      </w:r>
-      <w:r>
-        <w:t xml:space="preserve"> </w:t>
-      </w:r>
-      <w:r>
-        <w:t xml:space="preserve">question</w:t>
-      </w:r>
-      <w:r>
-        <w:t xml:space="preserve"> </w:t>
-      </w:r>
-      <w:r>
-        <w:t xml:space="preserve">set</w:t>
-      </w:r>
-      <w:r>
-        <w:t xml:space="preserve"> </w:t>
-      </w:r>
-      <w:r>
-        <w:t xml:space="preserve">based</w:t>
-      </w:r>
-      <w:r>
-        <w:t xml:space="preserve"> </w:t>
-      </w:r>
-      <w:r>
-        <w:t xml:space="preserve">on</w:t>
-      </w:r>
-      <w:r>
-        <w:t xml:space="preserve"> </w:t>
-      </w:r>
-      <w:r>
-        <w:t xml:space="preserve">the</w:t>
-      </w:r>
-      <w:r>
-        <w:t xml:space="preserve"> </w:t>
-      </w:r>
-      <w:r>
-        <w:t xml:space="preserve">content</w:t>
-      </w:r>
-      <w:r>
-        <w:t xml:space="preserve"> </w:t>
-      </w:r>
-      <w:r>
-        <w:t xml:space="preserve">in</w:t>
-      </w:r>
-      <w:r>
-        <w:t xml:space="preserve"> </w:t>
-      </w:r>
-      <w:r>
-        <w:t xml:space="preserve">the</w:t>
-      </w:r>
-      <w:r>
-        <w:t xml:space="preserve"> </w:t>
-      </w:r>
-      <w:r>
-        <w:t xml:space="preserve">guide</w:t>
-      </w:r>
-      <w:r>
-        <w:t xml:space="preserve"> </w:t>
-      </w:r>
-      <w:r>
-        <w:t xml:space="preserve">Introduction</w:t>
-      </w:r>
-      <w:r>
-        <w:t xml:space="preserve"> </w:t>
-      </w:r>
-      <w:r>
-        <w:t xml:space="preserve">to</w:t>
-      </w:r>
-      <w:r>
-        <w:t xml:space="preserve"> </w:t>
-      </w:r>
-      <w:r>
-        <w:t xml:space="preserve">rearranging</w:t>
-      </w:r>
-      <w:r>
-        <w:t xml:space="preserve"> </w:t>
-      </w:r>
-      <w:r>
-        <w:t xml:space="preserve">equations</w:t>
-      </w:r>
-      <w:r>
-        <w:t xml:space="preserve"> </w:t>
-      </w:r>
-      <w:r>
-        <w:t xml:space="preserve">involving</w:t>
-      </w:r>
-      <w:r>
-        <w:t xml:space="preserve"> </w:t>
-      </w:r>
-      <w:r>
-        <w:t xml:space="preserve">trigonometry</w:t>
-      </w:r>
-      <w:r>
-        <w:t xml:space="preserve"> </w:t>
-      </w:r>
-      <w:r>
-        <w:t xml:space="preserve">and</w:t>
-      </w:r>
-      <w:r>
-        <w:t xml:space="preserve"> </w:t>
-      </w:r>
-      <w:r>
-        <w:t xml:space="preserve">logarithms.</w:t>
-      </w:r>
-      <w:r>
-        <w:t xml:space="preserve"> </w:t>
-      </w:r>
-      <w:r>
-        <w:t xml:space="preserve">It’s</w:t>
-      </w:r>
-      <w:r>
-        <w:t xml:space="preserve"> </w:t>
-      </w:r>
-      <w:r>
-        <w:t xml:space="preserve">intended</w:t>
-      </w:r>
-      <w:r>
-        <w:t xml:space="preserve"> </w:t>
-      </w:r>
-      <w:r>
-        <w:t xml:space="preserve">to</w:t>
-      </w:r>
-      <w:r>
-        <w:t xml:space="preserve"> </w:t>
-      </w:r>
-      <w:r>
-        <w:t xml:space="preserve">be</w:t>
-      </w:r>
-      <w:r>
-        <w:t xml:space="preserve"> </w:t>
-      </w:r>
-      <w:r>
-        <w:t xml:space="preserve">completed</w:t>
-      </w:r>
-      <w:r>
-        <w:t xml:space="preserve"> </w:t>
-      </w:r>
-      <w:r>
-        <w:t xml:space="preserve">after</w:t>
-      </w:r>
-      <w:r>
-        <w:t xml:space="preserve"> </w:t>
-      </w:r>
-      <w:r>
-        <w:t xml:space="preserve">having</w:t>
-      </w:r>
-      <w:r>
-        <w:t xml:space="preserve"> </w:t>
-      </w:r>
-      <w:r>
-        <w:t xml:space="preserve">read</w:t>
-      </w:r>
-      <w:r>
-        <w:t xml:space="preserve"> </w:t>
-      </w:r>
-      <w:r>
-        <w:t xml:space="preserve">that,</w:t>
-      </w:r>
-      <w:r>
-        <w:t xml:space="preserve"> </w:t>
-      </w:r>
-      <w:r>
-        <w:t xml:space="preserve">and</w:t>
-      </w:r>
-      <w:r>
-        <w:t xml:space="preserve"> </w:t>
-      </w:r>
-      <w:r>
-        <w:t xml:space="preserve">there</w:t>
-      </w:r>
-      <w:r>
-        <w:t xml:space="preserve"> </w:t>
-      </w:r>
-      <w:r>
-        <w:t xml:space="preserve">is</w:t>
-      </w:r>
-      <w:r>
-        <w:t xml:space="preserve"> </w:t>
-      </w:r>
-      <w:r>
-        <w:t xml:space="preserve">an</w:t>
-      </w:r>
-      <w:r>
-        <w:t xml:space="preserve"> </w:t>
-      </w:r>
-      <w:r>
-        <w:t xml:space="preserve">answer</w:t>
-      </w:r>
-      <w:r>
-        <w:t xml:space="preserve"> </w:t>
-      </w:r>
-      <w:r>
-        <w:t xml:space="preserve">sheet</w:t>
-      </w:r>
-      <w:r>
-        <w:t xml:space="preserve"> </w:t>
-      </w:r>
-      <w:r>
-        <w:t xml:space="preserve">to</w:t>
-      </w:r>
-      <w:r>
-        <w:t xml:space="preserve"> </w:t>
-      </w:r>
-      <w:r>
-        <w:t xml:space="preserve">match</w:t>
-      </w:r>
-      <w:r>
-        <w:t xml:space="preserve"> </w:t>
-      </w:r>
-      <w:r>
-        <w:t xml:space="preserve">this</w:t>
-      </w:r>
-      <w:r>
-        <w:t xml:space="preserve"> </w:t>
-      </w:r>
-      <w:r>
-        <w:t xml:space="preserve">question</w:t>
-      </w:r>
-      <w:r>
-        <w:t xml:space="preserve"> </w:t>
-      </w:r>
-      <w:r>
-        <w:t xml:space="preserve">set.</w:t>
-      </w:r>
-      <w:r>
-        <w:t xml:space="preserve"> </w:t>
-      </w:r>
-      <w:r>
-        <w:t xml:space="preserve">Note</w:t>
-      </w:r>
-      <w:r>
-        <w:t xml:space="preserve"> </w:t>
-      </w:r>
-      <w:r>
-        <w:t xml:space="preserve">that</w:t>
-      </w:r>
-      <w:r>
-        <w:t xml:space="preserve"> </w:t>
-      </w:r>
-      <w:r>
-        <w:t xml:space="preserve">answers</w:t>
-      </w:r>
-      <w:r>
-        <w:t xml:space="preserve"> </w:t>
-      </w:r>
-      <w:r>
-        <w:t xml:space="preserve">are</w:t>
-      </w:r>
-      <w:r>
-        <w:t xml:space="preserve"> </w:t>
-      </w:r>
-      <w:r>
-        <w:t xml:space="preserve">vague,</w:t>
-      </w:r>
-      <w:r>
-        <w:t xml:space="preserve"> </w:t>
-      </w:r>
-      <w:r>
-        <w:t xml:space="preserve">as</w:t>
-      </w:r>
-      <w:r>
-        <w:t xml:space="preserve"> </w:t>
-      </w:r>
-      <w:r>
-        <w:t xml:space="preserve">questions</w:t>
-      </w:r>
-      <w:r>
-        <w:t xml:space="preserve"> </w:t>
-      </w:r>
-      <w:r>
-        <w:t xml:space="preserve">are</w:t>
-      </w:r>
-      <w:r>
-        <w:t xml:space="preserve"> </w:t>
-      </w:r>
-      <w:r>
-        <w:t xml:space="preserve">based</w:t>
-      </w:r>
-      <w:r>
-        <w:t xml:space="preserve"> </w:t>
-      </w:r>
-      <w:r>
-        <w:t xml:space="preserve">off</w:t>
-      </w:r>
-      <w:r>
-        <w:t xml:space="preserve"> </w:t>
-      </w:r>
-      <w:r>
-        <w:t xml:space="preserve">of</w:t>
-      </w:r>
-      <w:r>
-        <w:t xml:space="preserve"> </w:t>
-      </w:r>
-      <w:r>
-        <w:t xml:space="preserve">examples</w:t>
-      </w:r>
-      <w:r>
-        <w:t xml:space="preserve"> </w:t>
-      </w:r>
-      <w:r>
-        <w:t xml:space="preserve">in</w:t>
-      </w:r>
-      <w:r>
-        <w:t xml:space="preserve"> </w:t>
-      </w:r>
-      <w:r>
-        <w:t xml:space="preserve">the</w:t>
-      </w:r>
-      <w:r>
-        <w:t xml:space="preserve"> </w:t>
-      </w:r>
-      <w:r>
-        <w:t xml:space="preserve">guide.</w:t>
+        <w:t xml:space="preserve">This is a question set based on the content in the guide Introduction to rearranging equations involving trigonometry and logarithms. It’s intended to be completed after having read that, and there is an answer sheet to match this question set. Note that answers are vague, as questions are based off of examples in the guide.</w:t>
       </w:r>
     </w:p>
     <w:p>
@@ -435,21 +69,7 @@
           <w:i/>
           <w:iCs/>
         </w:rPr>
-        <w:t xml:space="preserve">‘</w:t>
-      </w:r>
-      <w:r>
-        <w:rPr>
-          <w:i/>
-          <w:iCs/>
-        </w:rPr>
-        <w:t xml:space="preserve">Introduction to rearranging equations with trig and logs</w:t>
-      </w:r>
-      <w:r>
-        <w:rPr>
-          <w:i/>
-          <w:iCs/>
-        </w:rPr>
-        <w:t xml:space="preserve">’</w:t>
+        <w:t xml:space="preserve">‘Introduction to rearranging equations with trig and logs’</w:t>
       </w:r>
       <w:r>
         <w:rPr>
@@ -499,8 +119,8 @@
         <m:d>
           <m:dPr>
             <m:begChr m:val="("/>
+            <m:sepChr m:val=""/>
             <m:endChr m:val=")"/>
-            <m:sepChr m:val=""/>
             <m:grow/>
           </m:dPr>
           <m:e>
@@ -563,8 +183,8 @@
         <m:d>
           <m:dPr>
             <m:begChr m:val="("/>
+            <m:sepChr m:val=""/>
             <m:endChr m:val=")"/>
-            <m:sepChr m:val=""/>
             <m:grow/>
           </m:dPr>
           <m:e>
@@ -631,8 +251,8 @@
         <m:d>
           <m:dPr>
             <m:begChr m:val="("/>
+            <m:sepChr m:val=""/>
             <m:endChr m:val=")"/>
-            <m:sepChr m:val=""/>
             <m:grow/>
           </m:dPr>
           <m:e>
@@ -707,8 +327,8 @@
         <m:d>
           <m:dPr>
             <m:begChr m:val="("/>
+            <m:sepChr m:val=""/>
             <m:endChr m:val=")"/>
-            <m:sepChr m:val=""/>
             <m:grow/>
           </m:dPr>
           <m:e>
@@ -806,8 +426,8 @@
         <m:d>
           <m:dPr>
             <m:begChr m:val="("/>
+            <m:sepChr m:val=""/>
             <m:endChr m:val=")"/>
-            <m:sepChr m:val=""/>
             <m:grow/>
           </m:dPr>
           <m:e>
@@ -840,8 +460,8 @@
         <m:d>
           <m:dPr>
             <m:begChr m:val="("/>
+            <m:sepChr m:val=""/>
             <m:endChr m:val=")"/>
-            <m:sepChr m:val=""/>
             <m:grow/>
           </m:dPr>
           <m:e>
@@ -876,8 +496,8 @@
         <m:d>
           <m:dPr>
             <m:begChr m:val="("/>
+            <m:sepChr m:val=""/>
             <m:endChr m:val=")"/>
-            <m:sepChr m:val=""/>
             <m:grow/>
           </m:dPr>
           <m:e>
@@ -910,8 +530,8 @@
         <m:d>
           <m:dPr>
             <m:begChr m:val="("/>
+            <m:sepChr m:val=""/>
             <m:endChr m:val=")"/>
-            <m:sepChr m:val=""/>
             <m:grow/>
           </m:dPr>
           <m:e>
@@ -967,8 +587,8 @@
         <m:d>
           <m:dPr>
             <m:begChr m:val="("/>
+            <m:sepChr m:val=""/>
             <m:endChr m:val=")"/>
-            <m:sepChr m:val=""/>
             <m:grow/>
           </m:dPr>
           <m:e>
@@ -995,8 +615,8 @@
         <m:d>
           <m:dPr>
             <m:begChr m:val="("/>
+            <m:sepChr m:val=""/>
             <m:endChr m:val=")"/>
-            <m:sepChr m:val=""/>
             <m:grow/>
           </m:dPr>
           <m:e>
@@ -1037,8 +657,8 @@
         <m:d>
           <m:dPr>
             <m:begChr m:val="("/>
+            <m:sepChr m:val=""/>
             <m:endChr m:val=")"/>
-            <m:sepChr m:val=""/>
             <m:grow/>
           </m:dPr>
           <m:e>
@@ -1094,8 +714,8 @@
         <m:d>
           <m:dPr>
             <m:begChr m:val="("/>
+            <m:sepChr m:val=""/>
             <m:endChr m:val=")"/>
-            <m:sepChr m:val=""/>
             <m:grow/>
           </m:dPr>
           <m:e>
@@ -1150,8 +770,8 @@
         <m:d>
           <m:dPr>
             <m:begChr m:val="("/>
+            <m:sepChr m:val=""/>
             <m:endChr m:val=")"/>
-            <m:sepChr m:val=""/>
             <m:grow/>
           </m:dPr>
           <m:e>
@@ -1271,8 +891,8 @@
         <m:d>
           <m:dPr>
             <m:begChr m:val="("/>
+            <m:sepChr m:val=""/>
             <m:endChr m:val=")"/>
-            <m:sepChr m:val=""/>
             <m:grow/>
           </m:dPr>
           <m:e>
@@ -1342,8 +962,8 @@
         <m:d>
           <m:dPr>
             <m:begChr m:val="("/>
+            <m:sepChr m:val=""/>
             <m:endChr m:val=")"/>
-            <m:sepChr m:val=""/>
             <m:grow/>
           </m:dPr>
           <m:e>
@@ -1413,8 +1033,8 @@
         <m:d>
           <m:dPr>
             <m:begChr m:val="("/>
+            <m:sepChr m:val=""/>
             <m:endChr m:val=")"/>
-            <m:sepChr m:val=""/>
             <m:grow/>
           </m:dPr>
           <m:e>
@@ -1447,8 +1067,8 @@
         <m:d>
           <m:dPr>
             <m:begChr m:val="("/>
+            <m:sepChr m:val=""/>
             <m:endChr m:val=")"/>
-            <m:sepChr m:val=""/>
             <m:grow/>
           </m:dPr>
           <m:e>
@@ -1538,8 +1158,8 @@
             <m:d>
               <m:dPr>
                 <m:begChr m:val="("/>
+                <m:sepChr m:val=""/>
                 <m:endChr m:val=")"/>
-                <m:sepChr m:val=""/>
                 <m:grow/>
               </m:dPr>
               <m:e>
@@ -1668,8 +1288,8 @@
           <m:d>
             <m:dPr>
               <m:begChr m:val="("/>
+              <m:sepChr m:val=""/>
               <m:endChr m:val=")"/>
-              <m:sepChr m:val=""/>
               <m:grow/>
             </m:dPr>
             <m:e>
@@ -1793,8 +1413,8 @@
             <m:d>
               <m:dPr>
                 <m:begChr m:val="("/>
+                <m:sepChr m:val=""/>
                 <m:endChr m:val=")"/>
-                <m:sepChr m:val=""/>
                 <m:grow/>
               </m:dPr>
               <m:e>
@@ -1879,8 +1499,8 @@
         <m:d>
           <m:dPr>
             <m:begChr m:val="("/>
+            <m:sepChr m:val=""/>
             <m:endChr m:val=")"/>
-            <m:sepChr m:val=""/>
             <m:grow/>
           </m:dPr>
           <m:e>
@@ -1913,8 +1533,8 @@
         <m:d>
           <m:dPr>
             <m:begChr m:val="("/>
+            <m:sepChr m:val=""/>
             <m:endChr m:val=")"/>
-            <m:sepChr m:val=""/>
             <m:grow/>
           </m:dPr>
           <m:e>
@@ -1960,8 +1580,8 @@
         <m:d>
           <m:dPr>
             <m:begChr m:val="("/>
+            <m:sepChr m:val=""/>
             <m:endChr m:val=")"/>
-            <m:sepChr m:val=""/>
             <m:grow/>
           </m:dPr>
           <m:e>
@@ -1994,8 +1614,8 @@
         <m:d>
           <m:dPr>
             <m:begChr m:val="("/>
+            <m:sepChr m:val=""/>
             <m:endChr m:val=")"/>
-            <m:sepChr m:val=""/>
             <m:grow/>
           </m:dPr>
           <m:e>
@@ -2044,8 +1664,8 @@
         <m:d>
           <m:dPr>
             <m:begChr m:val="("/>
+            <m:sepChr m:val=""/>
             <m:endChr m:val=")"/>
-            <m:sepChr m:val=""/>
             <m:grow/>
           </m:dPr>
           <m:e>
@@ -2081,8 +1701,8 @@
         <m:d>
           <m:dPr>
             <m:begChr m:val="("/>
+            <m:sepChr m:val=""/>
             <m:endChr m:val=")"/>
-            <m:sepChr m:val=""/>
             <m:grow/>
           </m:dPr>
           <m:e>
